--- a/Kachura.docx
+++ b/Kachura.docx
@@ -565,9 +565,8 @@
           <w:sz w:val="28"/>
           <w:lang w:eastAsia="ru-RU"/>
         </w:rPr>
-        <w:t xml:space="preserve">Качура </w:t>
-      </w:r>
-      <w:proofErr w:type="gramStart"/>
+        <w:t>Качура Д.А</w:t>
+      </w:r>
       <w:r>
         <w:rPr>
           <w:rFonts w:ascii="Times New Roman" w:eastAsia="Calibri" w:hAnsi="Times New Roman" w:cs="Times New Roman"/>
@@ -575,26 +574,7 @@
           <w:sz w:val="28"/>
           <w:lang w:eastAsia="ru-RU"/>
         </w:rPr>
-        <w:t>Д.А</w:t>
-      </w:r>
-      <w:r>
-        <w:rPr>
-          <w:rFonts w:ascii="Times New Roman" w:eastAsia="Calibri" w:hAnsi="Times New Roman" w:cs="Times New Roman"/>
-          <w:spacing w:val="10"/>
-          <w:sz w:val="28"/>
-          <w:lang w:eastAsia="ru-RU"/>
-        </w:rPr>
-        <w:t>.</w:t>
-      </w:r>
-      <w:proofErr w:type="gramEnd"/>
-      <w:r>
-        <w:rPr>
-          <w:rFonts w:ascii="Times New Roman" w:eastAsia="Calibri" w:hAnsi="Times New Roman" w:cs="Times New Roman"/>
-          <w:spacing w:val="10"/>
-          <w:sz w:val="28"/>
-          <w:lang w:eastAsia="ru-RU"/>
-        </w:rPr>
-        <w:t xml:space="preserve"> </w:t>
+        <w:t xml:space="preserve">. </w:t>
       </w:r>
     </w:p>
     <w:p>
@@ -2939,7 +2919,6 @@
         <w:t>. Если платежного аккаунта нет, также можно попросите администратора назначить роль </w:t>
       </w:r>
       <w:proofErr w:type="spellStart"/>
-      <w:proofErr w:type="gramStart"/>
       <w:r>
         <w:rPr>
           <w:rStyle w:val="HTML"/>
@@ -2948,18 +2927,7 @@
           <w:szCs w:val="28"/>
           <w:lang w:eastAsia="ru-RU"/>
         </w:rPr>
-        <w:t>billing.accounts</w:t>
-      </w:r>
-      <w:proofErr w:type="gramEnd"/>
-      <w:r>
-        <w:rPr>
-          <w:rStyle w:val="HTML"/>
-          <w:rFonts w:ascii="Consolas" w:eastAsiaTheme="minorHAnsi" w:hAnsi="Consolas"/>
-          <w:sz w:val="28"/>
-          <w:szCs w:val="28"/>
-          <w:lang w:eastAsia="ru-RU"/>
-        </w:rPr>
-        <w:t>.member</w:t>
+        <w:t>billing.accounts.member</w:t>
       </w:r>
       <w:proofErr w:type="spellEnd"/>
       <w:r>
@@ -3238,7 +3206,6 @@
           <w:szCs w:val="28"/>
         </w:rPr>
       </w:pPr>
-      <w:proofErr w:type="gramStart"/>
       <w:r>
         <w:rPr>
           <w:rFonts w:ascii="Times New Roman" w:hAnsi="Times New Roman" w:cs="Times New Roman"/>
@@ -3248,7 +3215,6 @@
         </w:rPr>
         <w:t>Выбрать</w:t>
       </w:r>
-      <w:proofErr w:type="gramEnd"/>
       <w:r>
         <w:rPr>
           <w:rFonts w:ascii="Times New Roman" w:hAnsi="Times New Roman" w:cs="Times New Roman"/>
@@ -4209,27 +4175,7 @@
           <w:sz w:val="28"/>
           <w:szCs w:val="28"/>
         </w:rPr>
-        <w:t xml:space="preserve"> </w:t>
-      </w:r>
-      <w:proofErr w:type="gramStart"/>
-      <w:r>
-        <w:rPr>
-          <w:rFonts w:ascii="Times New Roman" w:hAnsi="Times New Roman" w:cs="Times New Roman"/>
-          <w:color w:val="000000" w:themeColor="text1"/>
-          <w:sz w:val="28"/>
-          <w:szCs w:val="28"/>
-        </w:rPr>
-        <w:t>опцию</w:t>
-      </w:r>
-      <w:proofErr w:type="gramEnd"/>
-      <w:r>
-        <w:rPr>
-          <w:rFonts w:ascii="Times New Roman" w:hAnsi="Times New Roman" w:cs="Times New Roman"/>
-          <w:color w:val="000000" w:themeColor="text1"/>
-          <w:sz w:val="28"/>
-          <w:szCs w:val="28"/>
-        </w:rPr>
-        <w:t> </w:t>
+        <w:t xml:space="preserve"> опцию </w:t>
       </w:r>
       <w:r>
         <w:rPr>
@@ -4941,9 +4887,18 @@
           <w:szCs w:val="28"/>
           <w:lang w:eastAsia="ru-RU"/>
         </w:rPr>
-        <w:t>: &lt;имя файла без расширения</w:t>
-      </w:r>
-      <w:proofErr w:type="gramStart"/>
+        <w:t>: &lt;имя файла без расширения&gt;.&lt;имя обработчика&gt;</w:t>
+      </w:r>
+      <w:r>
+        <w:rPr>
+          <w:rFonts w:ascii="Times New Roman" w:hAnsi="Times New Roman" w:cs="Times New Roman"/>
+          <w:color w:val="000000" w:themeColor="text1"/>
+          <w:sz w:val="28"/>
+          <w:szCs w:val="28"/>
+        </w:rPr>
+        <w:t>. Например, </w:t>
+      </w:r>
+      <w:proofErr w:type="spellStart"/>
       <w:r>
         <w:rPr>
           <w:rStyle w:val="HTML"/>
@@ -4952,42 +4907,9 @@
           <w:szCs w:val="28"/>
           <w:lang w:eastAsia="ru-RU"/>
         </w:rPr>
-        <w:t>&gt;.&lt;</w:t>
-      </w:r>
-      <w:proofErr w:type="gramEnd"/>
-      <w:r>
-        <w:rPr>
-          <w:rStyle w:val="HTML"/>
-          <w:rFonts w:ascii="Consolas" w:eastAsiaTheme="minorHAnsi" w:hAnsi="Consolas"/>
-          <w:sz w:val="28"/>
-          <w:szCs w:val="28"/>
-          <w:lang w:eastAsia="ru-RU"/>
-        </w:rPr>
-        <w:t>имя обработчика&gt;</w:t>
-      </w:r>
-      <w:r>
-        <w:rPr>
-          <w:rFonts w:ascii="Times New Roman" w:hAnsi="Times New Roman" w:cs="Times New Roman"/>
-          <w:color w:val="000000" w:themeColor="text1"/>
-          <w:sz w:val="28"/>
-          <w:szCs w:val="28"/>
-        </w:rPr>
-        <w:t>. Например, </w:t>
-      </w:r>
-      <w:proofErr w:type="spellStart"/>
-      <w:proofErr w:type="gramStart"/>
-      <w:r>
-        <w:rPr>
-          <w:rStyle w:val="HTML"/>
-          <w:rFonts w:ascii="Consolas" w:eastAsiaTheme="minorHAnsi" w:hAnsi="Consolas"/>
-          <w:sz w:val="28"/>
-          <w:szCs w:val="28"/>
-          <w:lang w:eastAsia="ru-RU"/>
-        </w:rPr>
         <w:t>index.myFunction</w:t>
       </w:r>
       <w:proofErr w:type="spellEnd"/>
-      <w:proofErr w:type="gramEnd"/>
       <w:r>
         <w:rPr>
           <w:rFonts w:ascii="Times New Roman" w:hAnsi="Times New Roman" w:cs="Times New Roman"/>
@@ -5300,6 +5222,9 @@
         <w:jc w:val="center"/>
       </w:pPr>
       <w:r>
+        <w:rPr>
+          <w:noProof/>
+        </w:rPr>
         <w:drawing>
           <wp:inline distT="0" distB="0" distL="0" distR="0" wp14:anchorId="1731F6CD" wp14:editId="4C815B35">
             <wp:extent cx="5940425" cy="3006090"/>
@@ -5479,6 +5404,9 @@
         <w:jc w:val="center"/>
       </w:pPr>
       <w:r>
+        <w:rPr>
+          <w:noProof/>
+        </w:rPr>
         <w:drawing>
           <wp:inline distT="0" distB="0" distL="0" distR="0" wp14:anchorId="5B067D79" wp14:editId="0FB027EC">
             <wp:extent cx="5940425" cy="4920615"/>
@@ -5674,23 +5602,7 @@
           <w:sz w:val="28"/>
           <w:szCs w:val="28"/>
         </w:rPr>
-        <w:t xml:space="preserve">В правом верхнем углу </w:t>
-      </w:r>
-      <w:proofErr w:type="gramStart"/>
-      <w:r>
-        <w:rPr>
-          <w:sz w:val="28"/>
-          <w:szCs w:val="28"/>
-        </w:rPr>
-        <w:t>нажимаем</w:t>
-      </w:r>
-      <w:proofErr w:type="gramEnd"/>
-      <w:r>
-        <w:rPr>
-          <w:sz w:val="28"/>
-          <w:szCs w:val="28"/>
-        </w:rPr>
-        <w:t xml:space="preserve"> </w:t>
+        <w:t xml:space="preserve">В правом верхнем углу нажимаем </w:t>
       </w:r>
       <w:r>
         <w:rPr>
@@ -5807,9 +5719,10 @@
         </w:rPr>
         <w:t>Рисунок 5 – создание версии</w:t>
       </w:r>
-    </w:p>
-    <w:bookmarkEnd w:id="2"/>
-    <w:bookmarkEnd w:id="3"/>
+      <w:bookmarkEnd w:id="2"/>
+      <w:bookmarkEnd w:id="3"/>
+    </w:p>
+    <w:p/>
     <w:p>
       <w:pPr>
         <w:spacing w:line="360" w:lineRule="auto"/>
@@ -5825,92 +5738,51 @@
           <w:sz w:val="28"/>
         </w:rPr>
         <w:tab/>
-        <w:t>В дальнейшем используем эту ссылку в мобильном приложении для получения данных.</w:t>
+        <w:t>Полученные данные используются следующим образом: на экране отобража</w:t>
+      </w:r>
+      <w:r>
+        <w:rPr>
+          <w:rFonts w:ascii="Times New Roman" w:hAnsi="Times New Roman" w:cs="Times New Roman"/>
+          <w:sz w:val="28"/>
+        </w:rPr>
+        <w:t xml:space="preserve">ются три поисковика погоды. Данные берутся с трех разных </w:t>
+      </w:r>
+      <w:proofErr w:type="spellStart"/>
+      <w:r>
+        <w:rPr>
+          <w:rFonts w:ascii="Times New Roman" w:hAnsi="Times New Roman" w:cs="Times New Roman"/>
+          <w:sz w:val="28"/>
+          <w:lang w:val="en-US"/>
+        </w:rPr>
+        <w:t>api</w:t>
+      </w:r>
+      <w:proofErr w:type="spellEnd"/>
+      <w:r>
+        <w:rPr>
+          <w:rFonts w:ascii="Times New Roman" w:hAnsi="Times New Roman" w:cs="Times New Roman"/>
+          <w:sz w:val="28"/>
+        </w:rPr>
+        <w:t xml:space="preserve"> и выгружаются после поиска.</w:t>
       </w:r>
     </w:p>
     <w:p>
       <w:pPr>
         <w:spacing w:line="360" w:lineRule="auto"/>
-        <w:ind w:firstLine="426"/>
-        <w:rPr>
-          <w:rFonts w:ascii="Times New Roman" w:hAnsi="Times New Roman" w:cs="Times New Roman"/>
-          <w:sz w:val="28"/>
-        </w:rPr>
-      </w:pPr>
-      <w:r>
-        <w:rPr>
-          <w:rFonts w:ascii="Times New Roman" w:hAnsi="Times New Roman" w:cs="Times New Roman"/>
-          <w:sz w:val="28"/>
-        </w:rPr>
-        <w:tab/>
-        <w:t>Полученные данные используются следующим образом: на экране отобража</w:t>
-      </w:r>
-      <w:r>
-        <w:rPr>
-          <w:rFonts w:ascii="Times New Roman" w:hAnsi="Times New Roman" w:cs="Times New Roman"/>
-          <w:sz w:val="28"/>
-        </w:rPr>
-        <w:t>ются три поисковика погоды</w:t>
-      </w:r>
-      <w:proofErr w:type="gramStart"/>
-      <w:r>
-        <w:rPr>
-          <w:rFonts w:ascii="Times New Roman" w:hAnsi="Times New Roman" w:cs="Times New Roman"/>
-          <w:sz w:val="28"/>
-        </w:rPr>
-        <w:t>.</w:t>
-      </w:r>
-      <w:proofErr w:type="gramEnd"/>
-      <w:r>
-        <w:rPr>
-          <w:rFonts w:ascii="Times New Roman" w:hAnsi="Times New Roman" w:cs="Times New Roman"/>
-          <w:sz w:val="28"/>
-        </w:rPr>
-        <w:t xml:space="preserve"> Данные берутся с трех разных </w:t>
-      </w:r>
-      <w:proofErr w:type="spellStart"/>
-      <w:r>
-        <w:rPr>
-          <w:rFonts w:ascii="Times New Roman" w:hAnsi="Times New Roman" w:cs="Times New Roman"/>
-          <w:sz w:val="28"/>
-          <w:lang w:val="en-US"/>
-        </w:rPr>
-        <w:t>api</w:t>
-      </w:r>
-      <w:proofErr w:type="spellEnd"/>
-      <w:r>
-        <w:rPr>
-          <w:rFonts w:ascii="Times New Roman" w:hAnsi="Times New Roman" w:cs="Times New Roman"/>
-          <w:sz w:val="28"/>
-        </w:rPr>
-        <w:t xml:space="preserve"> и выгружаются после поиска.</w:t>
-      </w:r>
-    </w:p>
-    <w:p>
-      <w:pPr>
-        <w:pStyle w:val="a3"/>
-        <w:jc w:val="center"/>
-        <w:rPr>
-          <w:rFonts w:ascii="Times New Roman" w:hAnsi="Times New Roman" w:cs="Times New Roman"/>
-          <w:i w:val="0"/>
-          <w:color w:val="auto"/>
-          <w:sz w:val="28"/>
-          <w:szCs w:val="28"/>
-        </w:rPr>
-      </w:pPr>
-      <w:r>
-        <w:rPr>
-          <w:rFonts w:ascii="Times New Roman" w:hAnsi="Times New Roman" w:cs="Times New Roman"/>
-          <w:i w:val="0"/>
-          <w:color w:val="auto"/>
-          <w:sz w:val="28"/>
-          <w:szCs w:val="28"/>
+        <w:rPr>
+          <w:rFonts w:ascii="Times New Roman" w:hAnsi="Times New Roman" w:cs="Times New Roman"/>
+          <w:sz w:val="28"/>
+        </w:rPr>
+      </w:pPr>
+      <w:r>
+        <w:rPr>
+          <w:rFonts w:ascii="Times New Roman" w:hAnsi="Times New Roman" w:cs="Times New Roman"/>
+          <w:sz w:val="28"/>
         </w:rPr>
         <w:drawing>
-          <wp:inline distT="0" distB="0" distL="0" distR="0" wp14:anchorId="73172CC1" wp14:editId="717D7104">
-            <wp:extent cx="5940425" cy="2944495"/>
-            <wp:effectExtent l="0" t="0" r="3175" b="8255"/>
-            <wp:docPr id="1" name="Рисунок 1" descr="Изображение выглядит как текст, снимок экрана, Шрифт, число&#10;&#10;Автоматически созданное описание"/>
+          <wp:inline distT="0" distB="0" distL="0" distR="0" wp14:anchorId="18798157" wp14:editId="6AF49053">
+            <wp:extent cx="4913483" cy="2042076"/>
+            <wp:effectExtent l="0" t="0" r="1905" b="0"/>
+            <wp:docPr id="3" name="Рисунок 3" descr="Изображение выглядит как текст, снимок экрана, Шрифт, программное обеспечение&#10;&#10;Автоматически созданное описание"/>
             <wp:cNvGraphicFramePr>
               <a:graphicFrameLocks xmlns:a="http://schemas.openxmlformats.org/drawingml/2006/main" noChangeAspect="1"/>
             </wp:cNvGraphicFramePr>
@@ -5930,7 +5802,7 @@
                   <pic:spPr>
                     <a:xfrm>
                       <a:off x="0" y="0"/>
-                      <a:ext cx="5940425" cy="2944495"/>
+                      <a:ext cx="4922696" cy="2045905"/>
                     </a:xfrm>
                     <a:prstGeom prst="rect">
                       <a:avLst/>
@@ -5944,13 +5816,24 @@
       </w:r>
     </w:p>
     <w:p>
-      <w:r>
-        <w:lastRenderedPageBreak/>
+      <w:pPr>
+        <w:spacing w:line="360" w:lineRule="auto"/>
+        <w:rPr>
+          <w:rFonts w:ascii="Times New Roman" w:hAnsi="Times New Roman" w:cs="Times New Roman"/>
+          <w:sz w:val="28"/>
+          <w:lang w:val="en-US"/>
+        </w:rPr>
+      </w:pPr>
+      <w:r>
+        <w:rPr>
+          <w:rFonts w:ascii="Times New Roman" w:hAnsi="Times New Roman" w:cs="Times New Roman"/>
+          <w:sz w:val="28"/>
+        </w:rPr>
         <w:drawing>
-          <wp:inline distT="0" distB="0" distL="0" distR="0" wp14:anchorId="24C3C5C6" wp14:editId="4D2CFAB3">
-            <wp:extent cx="5940425" cy="3002915"/>
-            <wp:effectExtent l="0" t="0" r="3175" b="6985"/>
-            <wp:docPr id="14" name="Рисунок 14" descr="Изображение выглядит как текст, снимок экрана, Шрифт, число&#10;&#10;Автоматически созданное описание"/>
+          <wp:inline distT="0" distB="0" distL="0" distR="0" wp14:anchorId="5DB10D3B" wp14:editId="488C3C3A">
+            <wp:extent cx="4906449" cy="2124117"/>
+            <wp:effectExtent l="0" t="0" r="8890" b="0"/>
+            <wp:docPr id="2" name="Рисунок 2" descr="Изображение выглядит как текст, снимок экрана, программное обеспечение, веб-страница&#10;&#10;Автоматически созданное описание"/>
             <wp:cNvGraphicFramePr>
               <a:graphicFrameLocks xmlns:a="http://schemas.openxmlformats.org/drawingml/2006/main" noChangeAspect="1"/>
             </wp:cNvGraphicFramePr>
@@ -5970,6 +5853,787 @@
                   <pic:spPr>
                     <a:xfrm>
                       <a:off x="0" y="0"/>
+                      <a:ext cx="4927410" cy="2133191"/>
+                    </a:xfrm>
+                    <a:prstGeom prst="rect">
+                      <a:avLst/>
+                    </a:prstGeom>
+                  </pic:spPr>
+                </pic:pic>
+              </a:graphicData>
+            </a:graphic>
+          </wp:inline>
+        </w:drawing>
+      </w:r>
+    </w:p>
+    <w:p>
+      <w:pPr>
+        <w:spacing w:line="360" w:lineRule="auto"/>
+        <w:rPr>
+          <w:rFonts w:ascii="Times New Roman" w:hAnsi="Times New Roman" w:cs="Times New Roman"/>
+          <w:sz w:val="28"/>
+        </w:rPr>
+      </w:pPr>
+      <w:r>
+        <w:rPr>
+          <w:rFonts w:ascii="Times New Roman" w:hAnsi="Times New Roman" w:cs="Times New Roman"/>
+          <w:sz w:val="28"/>
+          <w:lang w:val="en-US"/>
+        </w:rPr>
+        <w:lastRenderedPageBreak/>
+        <w:drawing>
+          <wp:inline distT="0" distB="0" distL="0" distR="0" wp14:anchorId="53623594" wp14:editId="380EE7AD">
+            <wp:extent cx="4955686" cy="2170331"/>
+            <wp:effectExtent l="0" t="0" r="0" b="1905"/>
+            <wp:docPr id="4" name="Рисунок 4" descr="Изображение выглядит как текст, снимок экрана, программное обеспечение, веб-страница&#10;&#10;Автоматически созданное описание"/>
+            <wp:cNvGraphicFramePr>
+              <a:graphicFrameLocks xmlns:a="http://schemas.openxmlformats.org/drawingml/2006/main" noChangeAspect="1"/>
+            </wp:cNvGraphicFramePr>
+            <a:graphic xmlns:a="http://schemas.openxmlformats.org/drawingml/2006/main">
+              <a:graphicData uri="http://schemas.openxmlformats.org/drawingml/2006/picture">
+                <pic:pic xmlns:pic="http://schemas.openxmlformats.org/drawingml/2006/picture">
+                  <pic:nvPicPr>
+                    <pic:cNvPr id="1" name=""/>
+                    <pic:cNvPicPr/>
+                  </pic:nvPicPr>
+                  <pic:blipFill>
+                    <a:blip r:embed="rId11"/>
+                    <a:stretch>
+                      <a:fillRect/>
+                    </a:stretch>
+                  </pic:blipFill>
+                  <pic:spPr>
+                    <a:xfrm>
+                      <a:off x="0" y="0"/>
+                      <a:ext cx="4959030" cy="2171795"/>
+                    </a:xfrm>
+                    <a:prstGeom prst="rect">
+                      <a:avLst/>
+                    </a:prstGeom>
+                  </pic:spPr>
+                </pic:pic>
+              </a:graphicData>
+            </a:graphic>
+          </wp:inline>
+        </w:drawing>
+      </w:r>
+    </w:p>
+    <w:p>
+      <w:pPr>
+        <w:pStyle w:val="a3"/>
+        <w:jc w:val="center"/>
+        <w:rPr>
+          <w:rFonts w:ascii="Times New Roman" w:hAnsi="Times New Roman" w:cs="Times New Roman"/>
+          <w:i w:val="0"/>
+          <w:color w:val="auto"/>
+          <w:sz w:val="28"/>
+          <w:szCs w:val="28"/>
+        </w:rPr>
+      </w:pPr>
+      <w:r>
+        <w:rPr>
+          <w:rFonts w:ascii="Times New Roman" w:hAnsi="Times New Roman" w:cs="Times New Roman"/>
+          <w:i w:val="0"/>
+          <w:color w:val="auto"/>
+          <w:sz w:val="28"/>
+          <w:szCs w:val="28"/>
+        </w:rPr>
+        <w:t xml:space="preserve">Рисунок </w:t>
+      </w:r>
+      <w:r>
+        <w:rPr>
+          <w:rFonts w:ascii="Times New Roman" w:hAnsi="Times New Roman" w:cs="Times New Roman"/>
+          <w:i w:val="0"/>
+          <w:color w:val="auto"/>
+          <w:sz w:val="28"/>
+          <w:szCs w:val="28"/>
+        </w:rPr>
+        <w:t>6</w:t>
+      </w:r>
+      <w:r>
+        <w:rPr>
+          <w:rFonts w:ascii="Times New Roman" w:hAnsi="Times New Roman" w:cs="Times New Roman"/>
+          <w:i w:val="0"/>
+          <w:color w:val="auto"/>
+          <w:sz w:val="28"/>
+          <w:szCs w:val="28"/>
+        </w:rPr>
+        <w:t xml:space="preserve"> – </w:t>
+      </w:r>
+      <w:proofErr w:type="spellStart"/>
+      <w:r>
+        <w:rPr>
+          <w:rFonts w:ascii="Times New Roman" w:hAnsi="Times New Roman" w:cs="Times New Roman"/>
+          <w:i w:val="0"/>
+          <w:color w:val="auto"/>
+          <w:sz w:val="28"/>
+          <w:szCs w:val="28"/>
+          <w:lang w:val="en-US"/>
+        </w:rPr>
+        <w:t>api</w:t>
+      </w:r>
+      <w:proofErr w:type="spellEnd"/>
+      <w:r>
+        <w:rPr>
+          <w:rFonts w:ascii="Times New Roman" w:hAnsi="Times New Roman" w:cs="Times New Roman"/>
+          <w:i w:val="0"/>
+          <w:color w:val="auto"/>
+          <w:sz w:val="28"/>
+          <w:szCs w:val="28"/>
+          <w:lang w:val="en-US"/>
+        </w:rPr>
+        <w:t xml:space="preserve"> </w:t>
+      </w:r>
+      <w:r>
+        <w:rPr>
+          <w:rFonts w:ascii="Times New Roman" w:hAnsi="Times New Roman" w:cs="Times New Roman"/>
+          <w:i w:val="0"/>
+          <w:color w:val="auto"/>
+          <w:sz w:val="28"/>
+          <w:szCs w:val="28"/>
+        </w:rPr>
+        <w:t>погоды</w:t>
+      </w:r>
+    </w:p>
+    <w:p/>
+    <w:p>
+      <w:pPr>
+        <w:ind w:firstLine="709"/>
+        <w:rPr>
+          <w:rFonts w:ascii="Times New Roman" w:hAnsi="Times New Roman" w:cs="Times New Roman"/>
+          <w:sz w:val="28"/>
+          <w:szCs w:val="28"/>
+        </w:rPr>
+      </w:pPr>
+      <w:r>
+        <w:rPr>
+          <w:rFonts w:ascii="Times New Roman" w:hAnsi="Times New Roman" w:cs="Times New Roman"/>
+          <w:sz w:val="28"/>
+          <w:szCs w:val="28"/>
+        </w:rPr>
+        <w:t xml:space="preserve">Ниже приведен код подключения к </w:t>
+      </w:r>
+      <w:proofErr w:type="spellStart"/>
+      <w:r>
+        <w:rPr>
+          <w:rFonts w:ascii="Times New Roman" w:hAnsi="Times New Roman" w:cs="Times New Roman"/>
+          <w:sz w:val="28"/>
+          <w:szCs w:val="28"/>
+          <w:lang w:val="en-US"/>
+        </w:rPr>
+        <w:t>api</w:t>
+      </w:r>
+      <w:proofErr w:type="spellEnd"/>
+      <w:r>
+        <w:rPr>
+          <w:rFonts w:ascii="Times New Roman" w:hAnsi="Times New Roman" w:cs="Times New Roman"/>
+          <w:sz w:val="28"/>
+          <w:szCs w:val="28"/>
+        </w:rPr>
+        <w:t>:</w:t>
+      </w:r>
+    </w:p>
+    <w:p>
+      <w:pPr>
+        <w:spacing w:after="0" w:line="240" w:lineRule="auto"/>
+        <w:rPr>
+          <w:rFonts w:ascii="Times New Roman" w:eastAsia="Times New Roman" w:hAnsi="Times New Roman" w:cs="Times New Roman"/>
+          <w:sz w:val="24"/>
+          <w:szCs w:val="24"/>
+          <w:lang w:val="en-US" w:eastAsia="ru-RU"/>
+        </w:rPr>
+      </w:pPr>
+      <w:r>
+        <w:rPr>
+          <w:rFonts w:ascii="Times New Roman" w:eastAsia="Times New Roman" w:hAnsi="Times New Roman" w:cs="Times New Roman"/>
+          <w:sz w:val="24"/>
+          <w:szCs w:val="24"/>
+          <w:lang w:val="en-US" w:eastAsia="ru-RU"/>
+        </w:rPr>
+        <w:t xml:space="preserve">const </w:t>
+      </w:r>
+      <w:proofErr w:type="spellStart"/>
+      <w:r>
+        <w:rPr>
+          <w:rFonts w:ascii="Times New Roman" w:eastAsia="Times New Roman" w:hAnsi="Times New Roman" w:cs="Times New Roman"/>
+          <w:sz w:val="24"/>
+          <w:szCs w:val="24"/>
+          <w:lang w:val="en-US" w:eastAsia="ru-RU"/>
+        </w:rPr>
+        <w:t>axios</w:t>
+      </w:r>
+      <w:proofErr w:type="spellEnd"/>
+      <w:r>
+        <w:rPr>
+          <w:rFonts w:ascii="Times New Roman" w:eastAsia="Times New Roman" w:hAnsi="Times New Roman" w:cs="Times New Roman"/>
+          <w:sz w:val="24"/>
+          <w:szCs w:val="24"/>
+          <w:lang w:val="en-US" w:eastAsia="ru-RU"/>
+        </w:rPr>
+        <w:t xml:space="preserve"> = require('</w:t>
+      </w:r>
+      <w:proofErr w:type="spellStart"/>
+      <w:r>
+        <w:rPr>
+          <w:rFonts w:ascii="Times New Roman" w:eastAsia="Times New Roman" w:hAnsi="Times New Roman" w:cs="Times New Roman"/>
+          <w:sz w:val="24"/>
+          <w:szCs w:val="24"/>
+          <w:lang w:val="en-US" w:eastAsia="ru-RU"/>
+        </w:rPr>
+        <w:t>axios</w:t>
+      </w:r>
+      <w:proofErr w:type="spellEnd"/>
+      <w:r>
+        <w:rPr>
+          <w:rFonts w:ascii="Times New Roman" w:eastAsia="Times New Roman" w:hAnsi="Times New Roman" w:cs="Times New Roman"/>
+          <w:sz w:val="24"/>
+          <w:szCs w:val="24"/>
+          <w:lang w:val="en-US" w:eastAsia="ru-RU"/>
+        </w:rPr>
+        <w:t>');</w:t>
+      </w:r>
+    </w:p>
+    <w:p>
+      <w:pPr>
+        <w:spacing w:after="0" w:line="240" w:lineRule="auto"/>
+        <w:rPr>
+          <w:rFonts w:ascii="Times New Roman" w:eastAsia="Times New Roman" w:hAnsi="Times New Roman" w:cs="Times New Roman"/>
+          <w:sz w:val="24"/>
+          <w:szCs w:val="24"/>
+          <w:lang w:val="en-US" w:eastAsia="ru-RU"/>
+        </w:rPr>
+      </w:pPr>
+    </w:p>
+    <w:p>
+      <w:pPr>
+        <w:spacing w:after="0" w:line="240" w:lineRule="auto"/>
+        <w:rPr>
+          <w:rFonts w:ascii="Times New Roman" w:eastAsia="Times New Roman" w:hAnsi="Times New Roman" w:cs="Times New Roman"/>
+          <w:sz w:val="24"/>
+          <w:szCs w:val="24"/>
+          <w:lang w:val="en-US" w:eastAsia="ru-RU"/>
+        </w:rPr>
+      </w:pPr>
+      <w:r>
+        <w:rPr>
+          <w:rFonts w:ascii="Times New Roman" w:eastAsia="Times New Roman" w:hAnsi="Times New Roman" w:cs="Times New Roman"/>
+          <w:sz w:val="24"/>
+          <w:szCs w:val="24"/>
+          <w:lang w:val="en-US" w:eastAsia="ru-RU"/>
+        </w:rPr>
+        <w:t>const options = {</w:t>
+      </w:r>
+    </w:p>
+    <w:p>
+      <w:pPr>
+        <w:spacing w:after="0" w:line="240" w:lineRule="auto"/>
+        <w:rPr>
+          <w:rFonts w:ascii="Times New Roman" w:eastAsia="Times New Roman" w:hAnsi="Times New Roman" w:cs="Times New Roman"/>
+          <w:sz w:val="24"/>
+          <w:szCs w:val="24"/>
+          <w:lang w:val="en-US" w:eastAsia="ru-RU"/>
+        </w:rPr>
+      </w:pPr>
+      <w:r>
+        <w:rPr>
+          <w:rFonts w:ascii="Times New Roman" w:eastAsia="Times New Roman" w:hAnsi="Times New Roman" w:cs="Times New Roman"/>
+          <w:sz w:val="24"/>
+          <w:szCs w:val="24"/>
+          <w:lang w:val="en-US" w:eastAsia="ru-RU"/>
+        </w:rPr>
+        <w:t xml:space="preserve">  method: 'GET',</w:t>
+      </w:r>
+    </w:p>
+    <w:p>
+      <w:pPr>
+        <w:spacing w:after="0" w:line="240" w:lineRule="auto"/>
+        <w:rPr>
+          <w:rFonts w:ascii="Times New Roman" w:eastAsia="Times New Roman" w:hAnsi="Times New Roman" w:cs="Times New Roman"/>
+          <w:sz w:val="24"/>
+          <w:szCs w:val="24"/>
+          <w:lang w:val="en-US" w:eastAsia="ru-RU"/>
+        </w:rPr>
+      </w:pPr>
+      <w:r>
+        <w:rPr>
+          <w:rFonts w:ascii="Times New Roman" w:eastAsia="Times New Roman" w:hAnsi="Times New Roman" w:cs="Times New Roman"/>
+          <w:sz w:val="24"/>
+          <w:szCs w:val="24"/>
+          <w:lang w:val="en-US" w:eastAsia="ru-RU"/>
+        </w:rPr>
+        <w:t xml:space="preserve">  url: 'https://open-weather13.p.rapidapi.com/city/</w:t>
+      </w:r>
+      <w:proofErr w:type="spellStart"/>
+      <w:r>
+        <w:rPr>
+          <w:rFonts w:ascii="Times New Roman" w:eastAsia="Times New Roman" w:hAnsi="Times New Roman" w:cs="Times New Roman"/>
+          <w:sz w:val="24"/>
+          <w:szCs w:val="24"/>
+          <w:lang w:val="en-US" w:eastAsia="ru-RU"/>
+        </w:rPr>
+        <w:t>landon</w:t>
+      </w:r>
+      <w:proofErr w:type="spellEnd"/>
+      <w:r>
+        <w:rPr>
+          <w:rFonts w:ascii="Times New Roman" w:eastAsia="Times New Roman" w:hAnsi="Times New Roman" w:cs="Times New Roman"/>
+          <w:sz w:val="24"/>
+          <w:szCs w:val="24"/>
+          <w:lang w:val="en-US" w:eastAsia="ru-RU"/>
+        </w:rPr>
+        <w:t>',</w:t>
+      </w:r>
+    </w:p>
+    <w:p>
+      <w:pPr>
+        <w:spacing w:after="0" w:line="240" w:lineRule="auto"/>
+        <w:rPr>
+          <w:rFonts w:ascii="Times New Roman" w:eastAsia="Times New Roman" w:hAnsi="Times New Roman" w:cs="Times New Roman"/>
+          <w:sz w:val="24"/>
+          <w:szCs w:val="24"/>
+          <w:lang w:val="en-US" w:eastAsia="ru-RU"/>
+        </w:rPr>
+      </w:pPr>
+      <w:r>
+        <w:rPr>
+          <w:rFonts w:ascii="Times New Roman" w:eastAsia="Times New Roman" w:hAnsi="Times New Roman" w:cs="Times New Roman"/>
+          <w:sz w:val="24"/>
+          <w:szCs w:val="24"/>
+          <w:lang w:val="en-US" w:eastAsia="ru-RU"/>
+        </w:rPr>
+        <w:t xml:space="preserve">  headers: {</w:t>
+      </w:r>
+    </w:p>
+    <w:p>
+      <w:pPr>
+        <w:spacing w:after="0" w:line="240" w:lineRule="auto"/>
+        <w:rPr>
+          <w:rFonts w:ascii="Times New Roman" w:eastAsia="Times New Roman" w:hAnsi="Times New Roman" w:cs="Times New Roman"/>
+          <w:sz w:val="24"/>
+          <w:szCs w:val="24"/>
+          <w:lang w:val="en-US" w:eastAsia="ru-RU"/>
+        </w:rPr>
+      </w:pPr>
+      <w:r>
+        <w:rPr>
+          <w:rFonts w:ascii="Times New Roman" w:eastAsia="Times New Roman" w:hAnsi="Times New Roman" w:cs="Times New Roman"/>
+          <w:sz w:val="24"/>
+          <w:szCs w:val="24"/>
+          <w:lang w:val="en-US" w:eastAsia="ru-RU"/>
+        </w:rPr>
+        <w:t xml:space="preserve">    'X-</w:t>
+      </w:r>
+      <w:proofErr w:type="spellStart"/>
+      <w:r>
+        <w:rPr>
+          <w:rFonts w:ascii="Times New Roman" w:eastAsia="Times New Roman" w:hAnsi="Times New Roman" w:cs="Times New Roman"/>
+          <w:sz w:val="24"/>
+          <w:szCs w:val="24"/>
+          <w:lang w:val="en-US" w:eastAsia="ru-RU"/>
+        </w:rPr>
+        <w:t>RapidAPI</w:t>
+      </w:r>
+      <w:proofErr w:type="spellEnd"/>
+      <w:r>
+        <w:rPr>
+          <w:rFonts w:ascii="Times New Roman" w:eastAsia="Times New Roman" w:hAnsi="Times New Roman" w:cs="Times New Roman"/>
+          <w:sz w:val="24"/>
+          <w:szCs w:val="24"/>
+          <w:lang w:val="en-US" w:eastAsia="ru-RU"/>
+        </w:rPr>
+        <w:t>-Key': 'SIGN-UP-FOR-KEY',</w:t>
+      </w:r>
+    </w:p>
+    <w:p>
+      <w:pPr>
+        <w:spacing w:after="0" w:line="240" w:lineRule="auto"/>
+        <w:rPr>
+          <w:rFonts w:ascii="Times New Roman" w:eastAsia="Times New Roman" w:hAnsi="Times New Roman" w:cs="Times New Roman"/>
+          <w:sz w:val="24"/>
+          <w:szCs w:val="24"/>
+          <w:lang w:val="en-US" w:eastAsia="ru-RU"/>
+        </w:rPr>
+      </w:pPr>
+      <w:r>
+        <w:rPr>
+          <w:rFonts w:ascii="Times New Roman" w:eastAsia="Times New Roman" w:hAnsi="Times New Roman" w:cs="Times New Roman"/>
+          <w:sz w:val="24"/>
+          <w:szCs w:val="24"/>
+          <w:lang w:val="en-US" w:eastAsia="ru-RU"/>
+        </w:rPr>
+        <w:t xml:space="preserve">    'X-</w:t>
+      </w:r>
+      <w:proofErr w:type="spellStart"/>
+      <w:r>
+        <w:rPr>
+          <w:rFonts w:ascii="Times New Roman" w:eastAsia="Times New Roman" w:hAnsi="Times New Roman" w:cs="Times New Roman"/>
+          <w:sz w:val="24"/>
+          <w:szCs w:val="24"/>
+          <w:lang w:val="en-US" w:eastAsia="ru-RU"/>
+        </w:rPr>
+        <w:t>RapidAPI</w:t>
+      </w:r>
+      <w:proofErr w:type="spellEnd"/>
+      <w:r>
+        <w:rPr>
+          <w:rFonts w:ascii="Times New Roman" w:eastAsia="Times New Roman" w:hAnsi="Times New Roman" w:cs="Times New Roman"/>
+          <w:sz w:val="24"/>
+          <w:szCs w:val="24"/>
+          <w:lang w:val="en-US" w:eastAsia="ru-RU"/>
+        </w:rPr>
+        <w:t>-Host': 'open-weather13.p.rapidapi.com'</w:t>
+      </w:r>
+    </w:p>
+    <w:p>
+      <w:pPr>
+        <w:spacing w:after="0" w:line="240" w:lineRule="auto"/>
+        <w:rPr>
+          <w:rFonts w:ascii="Times New Roman" w:eastAsia="Times New Roman" w:hAnsi="Times New Roman" w:cs="Times New Roman"/>
+          <w:sz w:val="24"/>
+          <w:szCs w:val="24"/>
+          <w:lang w:val="en-US" w:eastAsia="ru-RU"/>
+        </w:rPr>
+      </w:pPr>
+      <w:r>
+        <w:rPr>
+          <w:rFonts w:ascii="Times New Roman" w:eastAsia="Times New Roman" w:hAnsi="Times New Roman" w:cs="Times New Roman"/>
+          <w:sz w:val="24"/>
+          <w:szCs w:val="24"/>
+          <w:lang w:val="en-US" w:eastAsia="ru-RU"/>
+        </w:rPr>
+        <w:t xml:space="preserve">  }</w:t>
+      </w:r>
+    </w:p>
+    <w:p>
+      <w:pPr>
+        <w:spacing w:after="0" w:line="240" w:lineRule="auto"/>
+        <w:rPr>
+          <w:rFonts w:ascii="Times New Roman" w:eastAsia="Times New Roman" w:hAnsi="Times New Roman" w:cs="Times New Roman"/>
+          <w:sz w:val="24"/>
+          <w:szCs w:val="24"/>
+          <w:lang w:val="en-US" w:eastAsia="ru-RU"/>
+        </w:rPr>
+      </w:pPr>
+      <w:r>
+        <w:rPr>
+          <w:rFonts w:ascii="Times New Roman" w:eastAsia="Times New Roman" w:hAnsi="Times New Roman" w:cs="Times New Roman"/>
+          <w:sz w:val="24"/>
+          <w:szCs w:val="24"/>
+          <w:lang w:val="en-US" w:eastAsia="ru-RU"/>
+        </w:rPr>
+        <w:t>};</w:t>
+      </w:r>
+    </w:p>
+    <w:p>
+      <w:pPr>
+        <w:spacing w:after="0" w:line="240" w:lineRule="auto"/>
+        <w:rPr>
+          <w:rFonts w:ascii="Times New Roman" w:eastAsia="Times New Roman" w:hAnsi="Times New Roman" w:cs="Times New Roman"/>
+          <w:sz w:val="24"/>
+          <w:szCs w:val="24"/>
+          <w:lang w:val="en-US" w:eastAsia="ru-RU"/>
+        </w:rPr>
+      </w:pPr>
+    </w:p>
+    <w:p>
+      <w:pPr>
+        <w:spacing w:after="0" w:line="240" w:lineRule="auto"/>
+        <w:rPr>
+          <w:rFonts w:ascii="Times New Roman" w:eastAsia="Times New Roman" w:hAnsi="Times New Roman" w:cs="Times New Roman"/>
+          <w:sz w:val="24"/>
+          <w:szCs w:val="24"/>
+          <w:lang w:val="en-US" w:eastAsia="ru-RU"/>
+        </w:rPr>
+      </w:pPr>
+      <w:r>
+        <w:rPr>
+          <w:rFonts w:ascii="Times New Roman" w:eastAsia="Times New Roman" w:hAnsi="Times New Roman" w:cs="Times New Roman"/>
+          <w:sz w:val="24"/>
+          <w:szCs w:val="24"/>
+          <w:lang w:val="en-US" w:eastAsia="ru-RU"/>
+        </w:rPr>
+        <w:t>try {</w:t>
+      </w:r>
+    </w:p>
+    <w:p>
+      <w:pPr>
+        <w:spacing w:after="0" w:line="240" w:lineRule="auto"/>
+        <w:rPr>
+          <w:rFonts w:ascii="Times New Roman" w:eastAsia="Times New Roman" w:hAnsi="Times New Roman" w:cs="Times New Roman"/>
+          <w:sz w:val="24"/>
+          <w:szCs w:val="24"/>
+          <w:lang w:val="en-US" w:eastAsia="ru-RU"/>
+        </w:rPr>
+      </w:pPr>
+      <w:r>
+        <w:rPr>
+          <w:rFonts w:ascii="Times New Roman" w:eastAsia="Times New Roman" w:hAnsi="Times New Roman" w:cs="Times New Roman"/>
+          <w:sz w:val="24"/>
+          <w:szCs w:val="24"/>
+          <w:lang w:val="en-US" w:eastAsia="ru-RU"/>
+        </w:rPr>
+        <w:tab/>
+        <w:t xml:space="preserve">const response = await </w:t>
+      </w:r>
+      <w:proofErr w:type="spellStart"/>
+      <w:r>
+        <w:rPr>
+          <w:rFonts w:ascii="Times New Roman" w:eastAsia="Times New Roman" w:hAnsi="Times New Roman" w:cs="Times New Roman"/>
+          <w:sz w:val="24"/>
+          <w:szCs w:val="24"/>
+          <w:lang w:val="en-US" w:eastAsia="ru-RU"/>
+        </w:rPr>
+        <w:t>axios.request</w:t>
+      </w:r>
+      <w:proofErr w:type="spellEnd"/>
+      <w:r>
+        <w:rPr>
+          <w:rFonts w:ascii="Times New Roman" w:eastAsia="Times New Roman" w:hAnsi="Times New Roman" w:cs="Times New Roman"/>
+          <w:sz w:val="24"/>
+          <w:szCs w:val="24"/>
+          <w:lang w:val="en-US" w:eastAsia="ru-RU"/>
+        </w:rPr>
+        <w:t>(options);</w:t>
+      </w:r>
+    </w:p>
+    <w:p>
+      <w:pPr>
+        <w:spacing w:after="0" w:line="240" w:lineRule="auto"/>
+        <w:rPr>
+          <w:rFonts w:ascii="Times New Roman" w:eastAsia="Times New Roman" w:hAnsi="Times New Roman" w:cs="Times New Roman"/>
+          <w:sz w:val="24"/>
+          <w:szCs w:val="24"/>
+          <w:lang w:val="en-US" w:eastAsia="ru-RU"/>
+        </w:rPr>
+      </w:pPr>
+      <w:r>
+        <w:rPr>
+          <w:rFonts w:ascii="Times New Roman" w:eastAsia="Times New Roman" w:hAnsi="Times New Roman" w:cs="Times New Roman"/>
+          <w:sz w:val="24"/>
+          <w:szCs w:val="24"/>
+          <w:lang w:val="en-US" w:eastAsia="ru-RU"/>
+        </w:rPr>
+        <w:tab/>
+        <w:t>console.log(</w:t>
+      </w:r>
+      <w:proofErr w:type="spellStart"/>
+      <w:r>
+        <w:rPr>
+          <w:rFonts w:ascii="Times New Roman" w:eastAsia="Times New Roman" w:hAnsi="Times New Roman" w:cs="Times New Roman"/>
+          <w:sz w:val="24"/>
+          <w:szCs w:val="24"/>
+          <w:lang w:val="en-US" w:eastAsia="ru-RU"/>
+        </w:rPr>
+        <w:t>response.data</w:t>
+      </w:r>
+      <w:proofErr w:type="spellEnd"/>
+      <w:r>
+        <w:rPr>
+          <w:rFonts w:ascii="Times New Roman" w:eastAsia="Times New Roman" w:hAnsi="Times New Roman" w:cs="Times New Roman"/>
+          <w:sz w:val="24"/>
+          <w:szCs w:val="24"/>
+          <w:lang w:val="en-US" w:eastAsia="ru-RU"/>
+        </w:rPr>
+        <w:t>);</w:t>
+      </w:r>
+    </w:p>
+    <w:p>
+      <w:pPr>
+        <w:spacing w:after="0" w:line="240" w:lineRule="auto"/>
+        <w:rPr>
+          <w:rFonts w:ascii="Times New Roman" w:eastAsia="Times New Roman" w:hAnsi="Times New Roman" w:cs="Times New Roman"/>
+          <w:sz w:val="24"/>
+          <w:szCs w:val="24"/>
+          <w:lang w:val="en-US" w:eastAsia="ru-RU"/>
+        </w:rPr>
+      </w:pPr>
+      <w:r>
+        <w:rPr>
+          <w:rFonts w:ascii="Times New Roman" w:eastAsia="Times New Roman" w:hAnsi="Times New Roman" w:cs="Times New Roman"/>
+          <w:sz w:val="24"/>
+          <w:szCs w:val="24"/>
+          <w:lang w:val="en-US" w:eastAsia="ru-RU"/>
+        </w:rPr>
+        <w:t>} catch (error) {</w:t>
+      </w:r>
+    </w:p>
+    <w:p>
+      <w:pPr>
+        <w:spacing w:after="0" w:line="240" w:lineRule="auto"/>
+        <w:rPr>
+          <w:rFonts w:ascii="Times New Roman" w:eastAsia="Times New Roman" w:hAnsi="Times New Roman" w:cs="Times New Roman"/>
+          <w:sz w:val="24"/>
+          <w:szCs w:val="24"/>
+          <w:lang w:eastAsia="ru-RU"/>
+        </w:rPr>
+      </w:pPr>
+      <w:r>
+        <w:rPr>
+          <w:rFonts w:ascii="Times New Roman" w:eastAsia="Times New Roman" w:hAnsi="Times New Roman" w:cs="Times New Roman"/>
+          <w:sz w:val="24"/>
+          <w:szCs w:val="24"/>
+          <w:lang w:val="en-US" w:eastAsia="ru-RU"/>
+        </w:rPr>
+        <w:tab/>
+      </w:r>
+      <w:proofErr w:type="spellStart"/>
+      <w:r>
+        <w:rPr>
+          <w:rFonts w:ascii="Times New Roman" w:eastAsia="Times New Roman" w:hAnsi="Times New Roman" w:cs="Times New Roman"/>
+          <w:sz w:val="24"/>
+          <w:szCs w:val="24"/>
+          <w:lang w:eastAsia="ru-RU"/>
+        </w:rPr>
+        <w:t>console.error</w:t>
+      </w:r>
+      <w:proofErr w:type="spellEnd"/>
+      <w:r>
+        <w:rPr>
+          <w:rFonts w:ascii="Times New Roman" w:eastAsia="Times New Roman" w:hAnsi="Times New Roman" w:cs="Times New Roman"/>
+          <w:sz w:val="24"/>
+          <w:szCs w:val="24"/>
+          <w:lang w:eastAsia="ru-RU"/>
+        </w:rPr>
+        <w:t>(</w:t>
+      </w:r>
+      <w:proofErr w:type="spellStart"/>
+      <w:r>
+        <w:rPr>
+          <w:rFonts w:ascii="Times New Roman" w:eastAsia="Times New Roman" w:hAnsi="Times New Roman" w:cs="Times New Roman"/>
+          <w:sz w:val="24"/>
+          <w:szCs w:val="24"/>
+          <w:lang w:eastAsia="ru-RU"/>
+        </w:rPr>
+        <w:t>error</w:t>
+      </w:r>
+      <w:proofErr w:type="spellEnd"/>
+      <w:r>
+        <w:rPr>
+          <w:rFonts w:ascii="Times New Roman" w:eastAsia="Times New Roman" w:hAnsi="Times New Roman" w:cs="Times New Roman"/>
+          <w:sz w:val="24"/>
+          <w:szCs w:val="24"/>
+          <w:lang w:eastAsia="ru-RU"/>
+        </w:rPr>
+        <w:t>);</w:t>
+      </w:r>
+    </w:p>
+    <w:p>
+      <w:pPr>
+        <w:ind w:firstLine="709"/>
+        <w:rPr>
+          <w:rFonts w:ascii="Times New Roman" w:hAnsi="Times New Roman" w:cs="Times New Roman"/>
+          <w:sz w:val="28"/>
+          <w:szCs w:val="28"/>
+        </w:rPr>
+      </w:pPr>
+      <w:r>
+        <w:rPr>
+          <w:rFonts w:ascii="Times New Roman" w:eastAsia="Times New Roman" w:hAnsi="Times New Roman" w:cs="Times New Roman"/>
+          <w:sz w:val="24"/>
+          <w:szCs w:val="24"/>
+          <w:lang w:eastAsia="ru-RU"/>
+        </w:rPr>
+        <w:t>}</w:t>
+      </w:r>
+    </w:p>
+    <w:p>
+      <w:pPr>
+        <w:spacing w:line="360" w:lineRule="auto"/>
+        <w:ind w:firstLine="426"/>
+        <w:rPr>
+          <w:rFonts w:ascii="Times New Roman" w:hAnsi="Times New Roman" w:cs="Times New Roman"/>
+          <w:sz w:val="28"/>
+        </w:rPr>
+      </w:pPr>
+    </w:p>
+    <w:p>
+      <w:pPr>
+        <w:pStyle w:val="a3"/>
+        <w:jc w:val="center"/>
+        <w:rPr>
+          <w:rFonts w:ascii="Times New Roman" w:hAnsi="Times New Roman" w:cs="Times New Roman"/>
+          <w:i w:val="0"/>
+          <w:color w:val="auto"/>
+          <w:sz w:val="28"/>
+          <w:szCs w:val="28"/>
+        </w:rPr>
+      </w:pPr>
+      <w:r>
+        <w:rPr>
+          <w:rFonts w:ascii="Times New Roman" w:hAnsi="Times New Roman" w:cs="Times New Roman"/>
+          <w:i w:val="0"/>
+          <w:noProof/>
+          <w:color w:val="auto"/>
+          <w:sz w:val="28"/>
+          <w:szCs w:val="28"/>
+        </w:rPr>
+        <w:lastRenderedPageBreak/>
+        <w:drawing>
+          <wp:inline distT="0" distB="0" distL="0" distR="0" wp14:anchorId="73172CC1" wp14:editId="717D7104">
+            <wp:extent cx="5940425" cy="2944495"/>
+            <wp:effectExtent l="0" t="0" r="3175" b="8255"/>
+            <wp:docPr id="1" name="Рисунок 1" descr="Изображение выглядит как текст, снимок экрана, Шрифт, число&#10;&#10;Автоматически созданное описание"/>
+            <wp:cNvGraphicFramePr>
+              <a:graphicFrameLocks xmlns:a="http://schemas.openxmlformats.org/drawingml/2006/main" noChangeAspect="1"/>
+            </wp:cNvGraphicFramePr>
+            <a:graphic xmlns:a="http://schemas.openxmlformats.org/drawingml/2006/main">
+              <a:graphicData uri="http://schemas.openxmlformats.org/drawingml/2006/picture">
+                <pic:pic xmlns:pic="http://schemas.openxmlformats.org/drawingml/2006/picture">
+                  <pic:nvPicPr>
+                    <pic:cNvPr id="1" name=""/>
+                    <pic:cNvPicPr/>
+                  </pic:nvPicPr>
+                  <pic:blipFill>
+                    <a:blip r:embed="rId12"/>
+                    <a:stretch>
+                      <a:fillRect/>
+                    </a:stretch>
+                  </pic:blipFill>
+                  <pic:spPr>
+                    <a:xfrm>
+                      <a:off x="0" y="0"/>
+                      <a:ext cx="5940425" cy="2944495"/>
+                    </a:xfrm>
+                    <a:prstGeom prst="rect">
+                      <a:avLst/>
+                    </a:prstGeom>
+                  </pic:spPr>
+                </pic:pic>
+              </a:graphicData>
+            </a:graphic>
+          </wp:inline>
+        </w:drawing>
+      </w:r>
+    </w:p>
+    <w:p>
+      <w:r>
+        <w:rPr>
+          <w:noProof/>
+        </w:rPr>
+        <w:drawing>
+          <wp:inline distT="0" distB="0" distL="0" distR="0" wp14:anchorId="24C3C5C6" wp14:editId="4D2CFAB3">
+            <wp:extent cx="5940425" cy="3002915"/>
+            <wp:effectExtent l="0" t="0" r="3175" b="6985"/>
+            <wp:docPr id="14" name="Рисунок 14" descr="Изображение выглядит как текст, снимок экрана, Шрифт, число&#10;&#10;Автоматически созданное описание"/>
+            <wp:cNvGraphicFramePr>
+              <a:graphicFrameLocks xmlns:a="http://schemas.openxmlformats.org/drawingml/2006/main" noChangeAspect="1"/>
+            </wp:cNvGraphicFramePr>
+            <a:graphic xmlns:a="http://schemas.openxmlformats.org/drawingml/2006/main">
+              <a:graphicData uri="http://schemas.openxmlformats.org/drawingml/2006/picture">
+                <pic:pic xmlns:pic="http://schemas.openxmlformats.org/drawingml/2006/picture">
+                  <pic:nvPicPr>
+                    <pic:cNvPr id="1" name=""/>
+                    <pic:cNvPicPr/>
+                  </pic:nvPicPr>
+                  <pic:blipFill>
+                    <a:blip r:embed="rId13"/>
+                    <a:stretch>
+                      <a:fillRect/>
+                    </a:stretch>
+                  </pic:blipFill>
+                  <pic:spPr>
+                    <a:xfrm>
+                      <a:off x="0" y="0"/>
                       <a:ext cx="5940425" cy="3002915"/>
                     </a:xfrm>
                     <a:prstGeom prst="rect">
@@ -6014,7 +6678,7 @@
           <w:sz w:val="28"/>
           <w:szCs w:val="28"/>
         </w:rPr>
-        <w:t>6</w:t>
+        <w:t>7</w:t>
       </w:r>
       <w:r>
         <w:rPr>
